--- a/CV_Natalia_Abramova.docx
+++ b/CV_Natalia_Abramova.docx
@@ -888,39 +888,6 @@
     </w:p>
     <w:p>
       <w:pPr>
-        <w:spacing w:line="360" w:lineRule="auto"/>
-        <w:jc w:val="both"/>
-        <w:rPr>
-          <w:lang w:val="ru-RU"/>
-        </w:rPr>
-      </w:pPr>
-      <w:r>
-        <w:rPr>
-          <w:lang w:val="ru-RU"/>
-        </w:rPr>
-        <w:t>10)</w:t>
-      </w:r>
-      <w:r>
-        <w:rPr>
-          <w:lang w:val="ru-RU"/>
-        </w:rPr>
-        <w:t xml:space="preserve"> </w:t>
-      </w:r>
-      <w:r>
-        <w:rPr>
-          <w:lang w:val="ru-RU"/>
-        </w:rPr>
-        <w:t>Призер городского этапа Всероссийской олимпиады школьников по математике, литературе и русскому языку в средней школе</w:t>
-      </w:r>
-      <w:r>
-        <w:rPr>
-          <w:lang w:val="ru-RU"/>
-        </w:rPr>
-        <w:t>.</w:t>
-      </w:r>
-    </w:p>
-    <w:p>
-      <w:pPr>
         <w:widowControl/>
         <w:autoSpaceDE/>
         <w:autoSpaceDN/>
@@ -1323,35 +1290,7 @@
           <w:sz w:val="24"/>
           <w:szCs w:val="24"/>
         </w:rPr>
-        <w:t>Microsoft Visual Studio</w:t>
-      </w:r>
-      <w:r>
-        <w:rPr>
-          <w:sz w:val="24"/>
-          <w:szCs w:val="24"/>
-        </w:rPr>
-        <w:t xml:space="preserve">, </w:t>
-      </w:r>
-      <w:r>
-        <w:rPr>
-          <w:sz w:val="24"/>
-          <w:szCs w:val="24"/>
-        </w:rPr>
-        <w:t>Visual Studio Code</w:t>
-      </w:r>
-      <w:r>
-        <w:rPr>
-          <w:sz w:val="24"/>
-          <w:szCs w:val="24"/>
-        </w:rPr>
-        <w:t xml:space="preserve">, </w:t>
-      </w:r>
-      <w:r>
-        <w:rPr>
-          <w:sz w:val="24"/>
-          <w:szCs w:val="24"/>
-        </w:rPr>
-        <w:t>Qt Creator</w:t>
+        <w:t>Microsoft Visual Studio, Visual Studio Code, Qt Creator</w:t>
       </w:r>
       <w:r>
         <w:t>)</w:t>

--- a/CV_Natalia_Abramova.docx
+++ b/CV_Natalia_Abramova.docx
@@ -1,6 +1,6 @@
 
 <file path=word/document.xml><?xml version="1.0" encoding="utf-8"?>
-<w:document xmlns:wpc="http://schemas.microsoft.com/office/word/2010/wordprocessingCanvas" xmlns:cx="http://schemas.microsoft.com/office/drawing/2014/chartex" xmlns:cx1="http://schemas.microsoft.com/office/drawing/2015/9/8/chartex" xmlns:cx2="http://schemas.microsoft.com/office/drawing/2015/10/21/chartex" xmlns:cx3="http://schemas.microsoft.com/office/drawing/2016/5/9/chartex" xmlns:cx4="http://schemas.microsoft.com/office/drawing/2016/5/10/chartex" xmlns:cx5="http://schemas.microsoft.com/office/drawing/2016/5/11/chartex" xmlns:cx6="http://schemas.microsoft.com/office/drawing/2016/5/12/chartex" xmlns:cx7="http://schemas.microsoft.com/office/drawing/2016/5/13/chartex" xmlns:cx8="http://schemas.microsoft.com/office/drawing/2016/5/14/chartex" xmlns:mc="http://schemas.openxmlformats.org/markup-compatibility/2006" xmlns:aink="http://schemas.microsoft.com/office/drawing/2016/ink" xmlns:am3d="http://schemas.microsoft.com/office/drawing/2017/model3d" xmlns:o="urn:schemas-microsoft-com:office:office" xmlns:oel="http://schemas.microsoft.com/office/2019/extlst" xmlns:r="http://schemas.openxmlformats.org/officeDocument/2006/relationships" xmlns:m="http://schemas.openxmlformats.org/officeDocument/2006/math" xmlns:v="urn:schemas-microsoft-com:vml" xmlns:wp14="http://schemas.microsoft.com/office/word/2010/wordprocessingDrawing" xmlns:wp="http://schemas.openxmlformats.org/drawingml/2006/wordprocessingDrawing" xmlns:w10="urn:schemas-microsoft-com:office:word" xmlns:w="http://schemas.openxmlformats.org/wordprocessingml/2006/main" xmlns:w14="http://schemas.microsoft.com/office/word/2010/wordml" xmlns:w15="http://schemas.microsoft.com/office/word/2012/wordml" xmlns:w16cex="http://schemas.microsoft.com/office/word/2018/wordml/cex" xmlns:w16cid="http://schemas.microsoft.com/office/word/2016/wordml/cid" xmlns:w16="http://schemas.microsoft.com/office/word/2018/wordml" xmlns:w16du="http://schemas.microsoft.com/office/word/2023/wordml/word16du" xmlns:w16sdtdh="http://schemas.microsoft.com/office/word/2020/wordml/sdtdatahash" xmlns:w16se="http://schemas.microsoft.com/office/word/2015/wordml/symex" xmlns:wpg="http://schemas.microsoft.com/office/word/2010/wordprocessingGroup" xmlns:wpi="http://schemas.microsoft.com/office/word/2010/wordprocessingInk" xmlns:wne="http://schemas.microsoft.com/office/word/2006/wordml" xmlns:wps="http://schemas.microsoft.com/office/word/2010/wordprocessingShape" mc:Ignorable="w14 w15 w16se w16cid w16 w16cex w16sdtdh w16du wp14">
+<w:document xmlns:wpc="http://schemas.microsoft.com/office/word/2010/wordprocessingCanvas" xmlns:cx="http://schemas.microsoft.com/office/drawing/2014/chartex" xmlns:cx1="http://schemas.microsoft.com/office/drawing/2015/9/8/chartex" xmlns:cx2="http://schemas.microsoft.com/office/drawing/2015/10/21/chartex" xmlns:cx3="http://schemas.microsoft.com/office/drawing/2016/5/9/chartex" xmlns:cx4="http://schemas.microsoft.com/office/drawing/2016/5/10/chartex" xmlns:cx5="http://schemas.microsoft.com/office/drawing/2016/5/11/chartex" xmlns:cx6="http://schemas.microsoft.com/office/drawing/2016/5/12/chartex" xmlns:cx7="http://schemas.microsoft.com/office/drawing/2016/5/13/chartex" xmlns:cx8="http://schemas.microsoft.com/office/drawing/2016/5/14/chartex" xmlns:mc="http://schemas.openxmlformats.org/markup-compatibility/2006" xmlns:aink="http://schemas.microsoft.com/office/drawing/2016/ink" xmlns:am3d="http://schemas.microsoft.com/office/drawing/2017/model3d" xmlns:o="urn:schemas-microsoft-com:office:office" xmlns:r="http://schemas.openxmlformats.org/officeDocument/2006/relationships" xmlns:m="http://schemas.openxmlformats.org/officeDocument/2006/math" xmlns:v="urn:schemas-microsoft-com:vml" xmlns:wp14="http://schemas.microsoft.com/office/word/2010/wordprocessingDrawing" xmlns:wp="http://schemas.openxmlformats.org/drawingml/2006/wordprocessingDrawing" xmlns:w10="urn:schemas-microsoft-com:office:word" xmlns:w="http://schemas.openxmlformats.org/wordprocessingml/2006/main" xmlns:w14="http://schemas.microsoft.com/office/word/2010/wordml" xmlns:w15="http://schemas.microsoft.com/office/word/2012/wordml" xmlns:w16cex="http://schemas.microsoft.com/office/word/2018/wordml/cex" xmlns:w16cid="http://schemas.microsoft.com/office/word/2016/wordml/cid" xmlns:w16="http://schemas.microsoft.com/office/word/2018/wordml" xmlns:w16sdtdh="http://schemas.microsoft.com/office/word/2020/wordml/sdtdatahash" xmlns:w16se="http://schemas.microsoft.com/office/word/2015/wordml/symex" xmlns:wpg="http://schemas.microsoft.com/office/word/2010/wordprocessingGroup" xmlns:wpi="http://schemas.microsoft.com/office/word/2010/wordprocessingInk" xmlns:wne="http://schemas.microsoft.com/office/word/2006/wordml" xmlns:wps="http://schemas.microsoft.com/office/word/2010/wordprocessingShape" mc:Ignorable="w14 w15 w16se w16cid w16 w16cex w16sdtdh wp14">
   <w:body>
     <w:p>
       <w:pPr>
@@ -130,7 +130,19 @@
         <w:rPr>
           <w:lang w:val="ru-RU"/>
         </w:rPr>
-        <w:t xml:space="preserve"> (2 курс)</w:t>
+        <w:t xml:space="preserve"> (</w:t>
+      </w:r>
+      <w:r>
+        <w:rPr>
+          <w:lang w:val="ru-RU"/>
+        </w:rPr>
+        <w:t>3</w:t>
+      </w:r>
+      <w:r>
+        <w:rPr>
+          <w:lang w:val="ru-RU"/>
+        </w:rPr>
+        <w:t xml:space="preserve"> курс)</w:t>
       </w:r>
     </w:p>
     <w:p>
@@ -315,84 +327,224 @@
           <w:spacing w:val="-2"/>
           <w:lang w:val="ru-RU"/>
         </w:rPr>
-        <w:t>Образование</w:t>
-      </w:r>
-    </w:p>
-    <w:p>
-      <w:pPr>
-        <w:spacing w:line="360" w:lineRule="auto"/>
-        <w:rPr>
-          <w:lang w:val="ru-RU"/>
-        </w:rPr>
-      </w:pPr>
-      <w:r>
-        <w:rPr>
-          <w:lang w:val="ru-RU"/>
-        </w:rPr>
-        <w:t>Вуз: НИУ МГСУ. Студентка 2-го курса ИЦТМС факультета Прикладная математика.</w:t>
-      </w:r>
-    </w:p>
-    <w:p>
-      <w:pPr>
-        <w:spacing w:line="360" w:lineRule="auto"/>
-        <w:rPr>
-          <w:lang w:val="ru-RU"/>
-        </w:rPr>
-      </w:pPr>
-      <w:r>
-        <w:rPr>
-          <w:lang w:val="ru-RU"/>
-        </w:rPr>
-        <w:t>Дополнительное образование: Яндекс Практикум, курс: Разработчик С++.</w:t>
-      </w:r>
-    </w:p>
-    <w:p>
-      <w:pPr>
-        <w:spacing w:after="240" w:line="360" w:lineRule="auto"/>
-        <w:rPr>
-          <w:lang w:val="ru-RU"/>
-        </w:rPr>
-      </w:pPr>
-      <w:r>
-        <w:t>GPA</w:t>
-      </w:r>
-      <w:r>
-        <w:rPr>
-          <w:lang w:val="ru-RU"/>
-        </w:rPr>
-        <w:t xml:space="preserve"> = 4.87</w:t>
-      </w:r>
+        <w:t xml:space="preserve">Опыт в </w:t>
+      </w:r>
+      <w:r>
+        <w:rPr>
+          <w:spacing w:val="-2"/>
+        </w:rPr>
+        <w:t>IT</w:t>
+      </w:r>
+    </w:p>
+    <w:p>
+      <w:pPr>
+        <w:pStyle w:val="a3"/>
+        <w:spacing w:before="3"/>
+        <w:rPr>
+          <w:sz w:val="21"/>
+          <w:lang w:val="ru-RU"/>
+        </w:rPr>
+      </w:pPr>
+      <w:r>
+        <w:rPr>
+          <w:sz w:val="21"/>
+          <w:lang w:val="ru-RU"/>
+        </w:rPr>
+        <w:t xml:space="preserve">Стажировка в компании </w:t>
+      </w:r>
+      <w:proofErr w:type="spellStart"/>
+      <w:r>
+        <w:rPr>
+          <w:sz w:val="21"/>
+        </w:rPr>
+        <w:t>Yadro</w:t>
+      </w:r>
+      <w:proofErr w:type="spellEnd"/>
+      <w:r>
+        <w:rPr>
+          <w:sz w:val="21"/>
+          <w:lang w:val="ru-RU"/>
+        </w:rPr>
+        <w:t xml:space="preserve">, </w:t>
+      </w:r>
+      <w:r>
+        <w:rPr>
+          <w:sz w:val="21"/>
+          <w:lang w:val="ru-RU"/>
+        </w:rPr>
+        <w:t xml:space="preserve">разработка интерфейсов для </w:t>
+      </w:r>
+      <w:r>
+        <w:rPr>
+          <w:sz w:val="21"/>
+        </w:rPr>
+        <w:t>BMC</w:t>
+      </w:r>
+      <w:r>
+        <w:rPr>
+          <w:sz w:val="21"/>
+          <w:lang w:val="ru-RU"/>
+        </w:rPr>
+        <w:t xml:space="preserve"> (</w:t>
+      </w:r>
+      <w:proofErr w:type="spellStart"/>
+      <w:r>
+        <w:rPr>
+          <w:sz w:val="21"/>
+        </w:rPr>
+        <w:t>OpenBMC</w:t>
+      </w:r>
+      <w:proofErr w:type="spellEnd"/>
+      <w:r>
+        <w:rPr>
+          <w:sz w:val="21"/>
+          <w:lang w:val="ru-RU"/>
+        </w:rPr>
+        <w:t xml:space="preserve">, </w:t>
+      </w:r>
+      <w:r>
+        <w:rPr>
+          <w:sz w:val="21"/>
+        </w:rPr>
+        <w:t>C</w:t>
+      </w:r>
+      <w:r>
+        <w:rPr>
+          <w:sz w:val="21"/>
+          <w:lang w:val="ru-RU"/>
+        </w:rPr>
+        <w:t>++</w:t>
+      </w:r>
+      <w:r>
+        <w:rPr>
+          <w:sz w:val="21"/>
+          <w:lang w:val="ru-RU"/>
+        </w:rPr>
+        <w:t>)</w:t>
+      </w:r>
+      <w:r>
+        <w:rPr>
+          <w:sz w:val="21"/>
+          <w:lang w:val="ru-RU"/>
+        </w:rPr>
+        <w:t xml:space="preserve"> июль-ноябрь </w:t>
+      </w:r>
+      <w:r>
+        <w:rPr>
+          <w:sz w:val="21"/>
+          <w:lang w:val="ru-RU"/>
+        </w:rPr>
+        <w:t>2024 г.</w:t>
+      </w:r>
+    </w:p>
+    <w:p>
+      <w:pPr>
+        <w:pStyle w:val="a3"/>
+        <w:spacing w:before="3"/>
+        <w:rPr>
+          <w:sz w:val="21"/>
+          <w:lang w:val="ru-RU"/>
+        </w:rPr>
+      </w:pPr>
     </w:p>
     <w:p>
       <w:pPr>
         <w:pStyle w:val="1"/>
         <w:spacing w:after="240"/>
         <w:rPr>
+          <w:u w:val="none"/>
+          <w:lang w:val="ru-RU"/>
+        </w:rPr>
+      </w:pPr>
+      <w:r>
+        <w:rPr>
           <w:spacing w:val="-2"/>
           <w:lang w:val="ru-RU"/>
         </w:rPr>
-      </w:pPr>
-      <w:r>
-        <w:rPr>
-          <w:spacing w:val="-2"/>
-          <w:lang w:val="ru-RU"/>
-        </w:rPr>
-        <w:t>Участие в олимпиадах</w:t>
-      </w:r>
-    </w:p>
-    <w:p>
-      <w:pPr>
-        <w:spacing w:after="240"/>
-        <w:rPr>
-          <w:lang w:val="ru-RU"/>
-        </w:rPr>
-      </w:pPr>
-      <w:r>
-        <w:rPr>
-          <w:lang w:val="ru-RU"/>
-        </w:rPr>
-        <w:t>Участие в олимпиадах по математике, физике и программированию.</w:t>
-      </w:r>
+        <w:t>Образование</w:t>
+      </w:r>
+    </w:p>
+    <w:p>
+      <w:pPr>
+        <w:spacing w:line="360" w:lineRule="auto"/>
+        <w:rPr>
+          <w:lang w:val="ru-RU"/>
+        </w:rPr>
+      </w:pPr>
+      <w:r>
+        <w:rPr>
+          <w:lang w:val="ru-RU"/>
+        </w:rPr>
+        <w:t xml:space="preserve">Вуз: НИУ МГСУ. Студентка </w:t>
+      </w:r>
+      <w:r>
+        <w:rPr>
+          <w:lang w:val="ru-RU"/>
+        </w:rPr>
+        <w:t>3</w:t>
+      </w:r>
+      <w:r>
+        <w:rPr>
+          <w:lang w:val="ru-RU"/>
+        </w:rPr>
+        <w:t xml:space="preserve">-го курса ИЦТМС факультета </w:t>
+      </w:r>
+      <w:r>
+        <w:rPr>
+          <w:lang w:val="ru-RU"/>
+        </w:rPr>
+        <w:t>Информационные системы и технологии</w:t>
+      </w:r>
+      <w:r>
+        <w:rPr>
+          <w:lang w:val="ru-RU"/>
+        </w:rPr>
+        <w:t>.</w:t>
+      </w:r>
+      <w:r>
+        <w:rPr>
+          <w:lang w:val="ru-RU"/>
+        </w:rPr>
+        <w:t xml:space="preserve"> </w:t>
+      </w:r>
+      <w:r>
+        <w:rPr>
+          <w:lang w:val="ru-RU"/>
+        </w:rPr>
+        <w:t>Дополнительное образование: Яндекс Практикум, курс: Разработчик С++.</w:t>
+      </w:r>
+    </w:p>
+    <w:p>
+      <w:pPr>
+        <w:spacing w:line="360" w:lineRule="auto"/>
+        <w:rPr>
+          <w:lang w:val="ru-RU"/>
+        </w:rPr>
+      </w:pPr>
+      <w:r>
+        <w:t>GPA</w:t>
+      </w:r>
+      <w:r>
+        <w:rPr>
+          <w:lang w:val="ru-RU"/>
+        </w:rPr>
+        <w:t xml:space="preserve"> = 4.</w:t>
+      </w:r>
+      <w:r>
+        <w:rPr>
+          <w:lang w:val="ru-RU"/>
+        </w:rPr>
+        <w:t>6</w:t>
+      </w:r>
+    </w:p>
+    <w:p>
+      <w:pPr>
+        <w:rPr>
+          <w:sz w:val="25"/>
+          <w:szCs w:val="25"/>
+          <w:lang w:val="ru-RU"/>
+        </w:rPr>
+      </w:pPr>
     </w:p>
     <w:p>
       <w:pPr>
@@ -408,7 +560,55 @@
           <w:spacing w:val="-2"/>
           <w:lang w:val="ru-RU"/>
         </w:rPr>
-        <w:t>Достижения</w:t>
+        <w:t>Участие в олимпиадах</w:t>
+      </w:r>
+    </w:p>
+    <w:p>
+      <w:pPr>
+        <w:rPr>
+          <w:lang w:val="ru-RU"/>
+        </w:rPr>
+      </w:pPr>
+      <w:r>
+        <w:rPr>
+          <w:lang w:val="ru-RU"/>
+        </w:rPr>
+        <w:t>Участие в олимпиадах по математике, физике и программированию.</w:t>
+      </w:r>
+    </w:p>
+    <w:p>
+      <w:pPr>
+        <w:pStyle w:val="a3"/>
+        <w:spacing w:before="9"/>
+        <w:rPr>
+          <w:b/>
+          <w:sz w:val="25"/>
+          <w:lang w:val="ru-RU"/>
+        </w:rPr>
+      </w:pPr>
+    </w:p>
+    <w:p>
+      <w:pPr>
+        <w:pStyle w:val="1"/>
+        <w:spacing w:after="240"/>
+        <w:rPr>
+          <w:spacing w:val="-2"/>
+          <w:lang w:val="ru-RU"/>
+        </w:rPr>
+      </w:pPr>
+      <w:r>
+        <w:rPr>
+          <w:spacing w:val="-2"/>
+          <w:lang w:val="ru-RU"/>
+        </w:rPr>
+        <w:t>Учебные д</w:t>
+      </w:r>
+      <w:r>
+        <w:rPr>
+          <w:spacing w:val="-2"/>
+          <w:lang w:val="ru-RU"/>
+        </w:rPr>
+        <w:t>остижения</w:t>
       </w:r>
     </w:p>
     <w:p>
@@ -471,13 +671,7 @@
         <w:rPr>
           <w:lang w:val="ru-RU"/>
         </w:rPr>
-        <w:t>, сентябрь 2023</w:t>
-      </w:r>
-      <w:r>
-        <w:rPr>
-          <w:lang w:val="ru-RU"/>
-        </w:rPr>
-        <w:t>,</w:t>
+        <w:t>, сентябрь 2023.</w:t>
       </w:r>
     </w:p>
     <w:p>
@@ -531,13 +725,7 @@
         <w:rPr>
           <w:lang w:val="ru-RU"/>
         </w:rPr>
-        <w:t>, октябрь 2023</w:t>
-      </w:r>
-      <w:r>
-        <w:rPr>
-          <w:lang w:val="ru-RU"/>
-        </w:rPr>
-        <w:t>,</w:t>
+        <w:t>, октябрь 2023.</w:t>
       </w:r>
     </w:p>
     <w:p>
@@ -564,13 +752,7 @@
         <w:rPr>
           <w:lang w:val="ru-RU"/>
         </w:rPr>
-        <w:t>Участник заключительного этапа Всероссийской олимпиады школьников по немецкому языку, апрель 2021; призер регионального этапа, февраль 2021</w:t>
-      </w:r>
-      <w:r>
-        <w:rPr>
-          <w:lang w:val="ru-RU"/>
-        </w:rPr>
-        <w:t>,</w:t>
+        <w:t>Участник заключительного этапа Всероссийской олимпиады школьников по немецкому языку, апрель 2021; призер регионального этапа, февраль 2021.</w:t>
       </w:r>
     </w:p>
     <w:p>
@@ -624,13 +806,7 @@
         <w:rPr>
           <w:lang w:val="ru-RU"/>
         </w:rPr>
-        <w:t>, октябрь 2023</w:t>
-      </w:r>
-      <w:r>
-        <w:rPr>
-          <w:lang w:val="ru-RU"/>
-        </w:rPr>
-        <w:t>,</w:t>
+        <w:t>, октябрь 2023.</w:t>
       </w:r>
     </w:p>
     <w:p>
@@ -666,13 +842,7 @@
         <w:rPr>
           <w:lang w:val="ru-RU"/>
         </w:rPr>
-        <w:t xml:space="preserve"> степени на всероссийской студенческой олимпиаде по математике на базе университета СВФУ им. М.К. Аммосова, апрель 2023</w:t>
-      </w:r>
-      <w:r>
-        <w:rPr>
-          <w:lang w:val="ru-RU"/>
-        </w:rPr>
-        <w:t>,</w:t>
+        <w:t xml:space="preserve"> степени на всероссийской студенческой олимпиаде по математике на базе университета СВФУ им. М.К. Аммосова, апрель 2023.</w:t>
       </w:r>
     </w:p>
     <w:p>
@@ -728,13 +898,7 @@
         <w:rPr>
           <w:lang w:val="ru-RU"/>
         </w:rPr>
-        <w:t xml:space="preserve"> на базе Рязанского государственного радиотехнического университета им В.Ф. Уткина, апрель 2023</w:t>
-      </w:r>
-      <w:r>
-        <w:rPr>
-          <w:lang w:val="ru-RU"/>
-        </w:rPr>
-        <w:t>,</w:t>
+        <w:t xml:space="preserve"> на базе Рязанского государственного радиотехнического университета им В.Ф. Уткина, апрель 2023.</w:t>
       </w:r>
     </w:p>
     <w:p>
@@ -779,13 +943,7 @@
         <w:rPr>
           <w:lang w:val="ru-RU"/>
         </w:rPr>
-        <w:t xml:space="preserve"> всероссийской студенческой олимпиаде по математике на базе Московского политехнического университета, март 2023</w:t>
-      </w:r>
-      <w:r>
-        <w:rPr>
-          <w:lang w:val="ru-RU"/>
-        </w:rPr>
-        <w:t>,</w:t>
+        <w:t xml:space="preserve"> всероссийской студенческой олимпиаде по математике на базе Московского политехнического университета, март 2023.</w:t>
       </w:r>
     </w:p>
     <w:p>
@@ -821,13 +979,7 @@
         <w:rPr>
           <w:lang w:val="ru-RU"/>
         </w:rPr>
-        <w:t xml:space="preserve"> степени на Сибирской математической олимпиаде на базе Новосибирского государственного университета декабрь 2022</w:t>
-      </w:r>
-      <w:r>
-        <w:rPr>
-          <w:lang w:val="ru-RU"/>
-        </w:rPr>
-        <w:t>,</w:t>
+        <w:t xml:space="preserve"> степени на Сибирской математической олимпиаде на базе Новосибирского государственного университета декабрь 2022.</w:t>
       </w:r>
     </w:p>
     <w:p>
@@ -877,13 +1029,34 @@
         <w:rPr>
           <w:lang w:val="ru-RU"/>
         </w:rPr>
-        <w:t xml:space="preserve"> на базе ИАТЭ НИЯУ МИФИ, декабрь 2022</w:t>
-      </w:r>
-      <w:r>
-        <w:rPr>
-          <w:lang w:val="ru-RU"/>
-        </w:rPr>
-        <w:t>,</w:t>
+        <w:t xml:space="preserve"> на базе ИАТЭ НИЯУ МИФИ, декабрь 2022.</w:t>
+      </w:r>
+    </w:p>
+    <w:p>
+      <w:pPr>
+        <w:spacing w:line="360" w:lineRule="auto"/>
+        <w:jc w:val="both"/>
+        <w:rPr>
+          <w:lang w:val="ru-RU"/>
+        </w:rPr>
+      </w:pPr>
+      <w:r>
+        <w:rPr>
+          <w:lang w:val="ru-RU"/>
+        </w:rPr>
+        <w:t>10)</w:t>
+      </w:r>
+      <w:r>
+        <w:rPr>
+          <w:lang w:val="ru-RU"/>
+        </w:rPr>
+        <w:t xml:space="preserve"> </w:t>
+      </w:r>
+      <w:r>
+        <w:rPr>
+          <w:lang w:val="ru-RU"/>
+        </w:rPr>
+        <w:t>Призер городского этапа Всероссийской олимпиады школьников по математике, литературе и русскому языку в средней школе</w:t>
       </w:r>
     </w:p>
     <w:p>
@@ -951,7 +1124,7 @@
         <w:widowControl/>
         <w:autoSpaceDE/>
         <w:autoSpaceDN/>
-        <w:spacing w:after="240" w:line="360" w:lineRule="auto"/>
+        <w:spacing w:line="360" w:lineRule="auto"/>
         <w:ind w:left="142"/>
         <w:jc w:val="both"/>
         <w:rPr>
@@ -962,6 +1135,18 @@
         </w:rPr>
       </w:pPr>
       <w:bookmarkStart w:id="0" w:name="_Hlk163427878"/>
+      <w:r>
+        <w:t>1</w:t>
+      </w:r>
+      <w:r>
+        <w:t>)</w:t>
+      </w:r>
+      <w:r>
+        <w:rPr>
+          <w:spacing w:val="80"/>
+        </w:rPr>
+        <w:t xml:space="preserve"> </w:t>
+      </w:r>
       <w:r>
         <w:rPr>
           <w:color w:val="000000"/>
@@ -1220,83 +1405,550 @@
         <w:rPr>
           <w:lang w:val="ru-RU"/>
         </w:rPr>
-        <w:t xml:space="preserve">Работа с </w:t>
-      </w:r>
-      <w:r>
-        <w:t>git</w:t>
-      </w:r>
-      <w:r>
-        <w:rPr>
-          <w:lang w:val="ru-RU"/>
-        </w:rPr>
-        <w:t xml:space="preserve"> (профиль - </w:t>
-      </w:r>
-      <w:r>
-        <w:rPr>
-          <w:lang w:val="ru-RU"/>
-        </w:rPr>
-        <w:t>https://github.com/Natalia459</w:t>
-      </w:r>
-      <w:r>
-        <w:rPr>
-          <w:lang w:val="ru-RU"/>
-        </w:rPr>
-        <w:t>)</w:t>
-      </w:r>
-      <w:r>
-        <w:rPr>
-          <w:lang w:val="ru-RU"/>
-        </w:rPr>
-        <w:t>,</w:t>
-      </w:r>
-    </w:p>
-    <w:p>
-      <w:pPr>
-        <w:pStyle w:val="aa"/>
+        <w:t>Разработка на С</w:t>
+      </w:r>
+      <w:r>
+        <w:rPr>
+          <w:lang w:val="ru-RU"/>
+        </w:rPr>
+        <w:t>++:</w:t>
+      </w:r>
+    </w:p>
+    <w:p>
+      <w:pPr>
+        <w:pStyle w:val="a3"/>
         <w:numPr>
           <w:ilvl w:val="0"/>
-          <w:numId w:val="3"/>
+          <w:numId w:val="6"/>
         </w:numPr>
         <w:spacing w:line="360" w:lineRule="auto"/>
-        <w:ind w:left="426"/>
-        <w:rPr>
-          <w:sz w:val="24"/>
-          <w:szCs w:val="24"/>
-        </w:rPr>
-      </w:pPr>
-      <w:r>
-        <w:rPr>
-          <w:lang w:val="ru-RU"/>
-        </w:rPr>
-        <w:t>Работа</w:t>
-      </w:r>
-      <w:r>
+        <w:rPr>
+          <w:lang w:val="ru-RU"/>
+        </w:rPr>
+      </w:pPr>
+      <w:r>
+        <w:rPr>
+          <w:lang w:val="ru-RU"/>
+        </w:rPr>
+        <w:t xml:space="preserve">Реализация обработчика событий для состояний загрузки и выключения ОС для сенсоров </w:t>
+      </w:r>
+      <w:r>
+        <w:rPr>
+          <w:lang w:val="ru-RU"/>
+        </w:rPr>
+        <w:t>0</w:t>
+      </w:r>
+      <w:r>
+        <w:t>x</w:t>
+      </w:r>
+      <w:r>
+        <w:rPr>
+          <w:lang w:val="ru-RU"/>
+        </w:rPr>
+        <w:t>20</w:t>
+      </w:r>
+      <w:r>
+        <w:rPr>
+          <w:lang w:val="ru-RU"/>
+        </w:rPr>
+        <w:t>, 0</w:t>
+      </w:r>
+      <w:r>
+        <w:t>x</w:t>
+      </w:r>
+      <w:r>
+        <w:rPr>
+          <w:lang w:val="ru-RU"/>
+        </w:rPr>
+        <w:t>1</w:t>
+      </w:r>
+      <w:r>
+        <w:t>d</w:t>
+      </w:r>
+      <w:r>
+        <w:rPr>
+          <w:lang w:val="ru-RU"/>
+        </w:rPr>
+        <w:t>, 0</w:t>
+      </w:r>
+      <w:r>
+        <w:t>x</w:t>
+      </w:r>
+      <w:r>
+        <w:rPr>
+          <w:lang w:val="ru-RU"/>
+        </w:rPr>
+        <w:t>1</w:t>
+      </w:r>
+      <w:r>
+        <w:t>f</w:t>
+      </w:r>
+      <w:r>
+        <w:rPr>
+          <w:lang w:val="ru-RU"/>
+        </w:rPr>
         <w:t xml:space="preserve"> </w:t>
       </w:r>
       <w:r>
         <w:rPr>
           <w:lang w:val="ru-RU"/>
         </w:rPr>
-        <w:t>с</w:t>
-      </w:r>
-      <w:r>
-        <w:t xml:space="preserve"> IDE</w:t>
-      </w:r>
-      <w:r>
-        <w:t xml:space="preserve"> (</w:t>
-      </w:r>
-      <w:r>
-        <w:rPr>
-          <w:sz w:val="24"/>
-          <w:szCs w:val="24"/>
-        </w:rPr>
-        <w:t>Microsoft Visual Studio, Visual Studio Code, Qt Creator</w:t>
-      </w:r>
-      <w:r>
-        <w:t>)</w:t>
-      </w:r>
-      <w:r>
+        <w:t xml:space="preserve">в соответствии с стандартом </w:t>
+      </w:r>
+      <w:r>
+        <w:t>IPMI</w:t>
+      </w:r>
+    </w:p>
+    <w:p>
+      <w:pPr>
+        <w:pStyle w:val="a3"/>
+        <w:numPr>
+          <w:ilvl w:val="0"/>
+          <w:numId w:val="6"/>
+        </w:numPr>
+        <w:spacing w:line="360" w:lineRule="auto"/>
+        <w:rPr>
+          <w:lang w:val="ru-RU"/>
+        </w:rPr>
+      </w:pPr>
+      <w:r>
+        <w:rPr>
+          <w:lang w:val="ru-RU"/>
+        </w:rPr>
+        <w:t xml:space="preserve">Исправление реализации </w:t>
+      </w:r>
+      <w:proofErr w:type="spellStart"/>
+      <w:r>
+        <w:t>RedFish</w:t>
+      </w:r>
+      <w:proofErr w:type="spellEnd"/>
+      <w:r>
+        <w:rPr>
+          <w:lang w:val="ru-RU"/>
+        </w:rPr>
+        <w:t xml:space="preserve"> в </w:t>
+      </w:r>
+      <w:proofErr w:type="spellStart"/>
+      <w:r>
+        <w:t>OpenBMC</w:t>
+      </w:r>
+      <w:proofErr w:type="spellEnd"/>
+      <w:r>
+        <w:rPr>
+          <w:lang w:val="ru-RU"/>
+        </w:rPr>
+        <w:t>, а именно: обработки свойств интерфейсов для подсчета количества процессоров</w:t>
+      </w:r>
+    </w:p>
+    <w:p>
+      <w:pPr>
+        <w:pStyle w:val="a3"/>
+        <w:numPr>
+          <w:ilvl w:val="0"/>
+          <w:numId w:val="6"/>
+        </w:numPr>
+        <w:spacing w:line="360" w:lineRule="auto"/>
+        <w:rPr>
+          <w:lang w:val="ru-RU"/>
+        </w:rPr>
+      </w:pPr>
+      <w:r>
+        <w:rPr>
+          <w:lang w:val="ru-RU"/>
+        </w:rPr>
+        <w:t>Реализация</w:t>
+      </w:r>
+      <w:r>
+        <w:rPr>
+          <w:lang w:val="ru-RU"/>
+        </w:rPr>
+        <w:t xml:space="preserve"> </w:t>
+      </w:r>
+      <w:r>
+        <w:rPr>
+          <w:lang w:val="ru-RU"/>
+        </w:rPr>
+        <w:t>упрощенной логики</w:t>
+      </w:r>
+      <w:r>
+        <w:rPr>
+          <w:lang w:val="ru-RU"/>
+        </w:rPr>
+        <w:t xml:space="preserve"> </w:t>
+      </w:r>
+      <w:hyperlink r:id="rId6" w:history="1">
+        <w:r>
+          <w:rPr>
+            <w:rStyle w:val="a7"/>
+            <w:lang w:val="ru-RU"/>
+          </w:rPr>
+          <w:t>поиско</w:t>
+        </w:r>
+        <w:r>
+          <w:rPr>
+            <w:rStyle w:val="a7"/>
+            <w:lang w:val="ru-RU"/>
+          </w:rPr>
+          <w:t>в</w:t>
+        </w:r>
+        <w:r>
+          <w:rPr>
+            <w:rStyle w:val="a7"/>
+            <w:lang w:val="ru-RU"/>
+          </w:rPr>
+          <w:t>ого сервера</w:t>
+        </w:r>
+      </w:hyperlink>
+      <w:r>
+        <w:rPr>
+          <w:lang w:val="ru-RU"/>
+        </w:rPr>
         <w:t>,</w:t>
+      </w:r>
+    </w:p>
+    <w:p>
+      <w:pPr>
+        <w:pStyle w:val="a3"/>
+        <w:numPr>
+          <w:ilvl w:val="0"/>
+          <w:numId w:val="6"/>
+        </w:numPr>
+        <w:spacing w:line="360" w:lineRule="auto"/>
+        <w:rPr>
+          <w:lang w:val="ru-RU"/>
+        </w:rPr>
+      </w:pPr>
+      <w:r>
+        <w:rPr>
+          <w:lang w:val="ru-RU"/>
+        </w:rPr>
+        <w:t xml:space="preserve">Реализация </w:t>
+      </w:r>
+      <w:hyperlink r:id="rId7" w:history="1">
+        <w:r>
+          <w:rPr>
+            <w:rStyle w:val="a7"/>
+            <w:lang w:val="ru-RU"/>
+          </w:rPr>
+          <w:t>электронной та</w:t>
+        </w:r>
+        <w:r>
+          <w:rPr>
+            <w:rStyle w:val="a7"/>
+            <w:lang w:val="ru-RU"/>
+          </w:rPr>
+          <w:t>б</w:t>
+        </w:r>
+        <w:r>
+          <w:rPr>
+            <w:rStyle w:val="a7"/>
+            <w:lang w:val="ru-RU"/>
+          </w:rPr>
+          <w:t>лицы</w:t>
+        </w:r>
+      </w:hyperlink>
+      <w:r>
+        <w:rPr>
+          <w:lang w:val="ru-RU"/>
+        </w:rPr>
+        <w:t xml:space="preserve"> с библиотекой </w:t>
+      </w:r>
+      <w:proofErr w:type="spellStart"/>
+      <w:r>
+        <w:t>antlr</w:t>
+      </w:r>
+      <w:proofErr w:type="spellEnd"/>
+      <w:r>
+        <w:rPr>
+          <w:lang w:val="ru-RU"/>
+        </w:rPr>
+        <w:t>4</w:t>
+      </w:r>
+      <w:r>
+        <w:rPr>
+          <w:lang w:val="ru-RU"/>
+        </w:rPr>
+        <w:t>,</w:t>
+      </w:r>
+    </w:p>
+    <w:p>
+      <w:pPr>
+        <w:pStyle w:val="a3"/>
+        <w:numPr>
+          <w:ilvl w:val="0"/>
+          <w:numId w:val="6"/>
+        </w:numPr>
+        <w:spacing w:line="360" w:lineRule="auto"/>
+        <w:rPr>
+          <w:lang w:val="ru-RU"/>
+        </w:rPr>
+      </w:pPr>
+      <w:r>
+        <w:rPr>
+          <w:lang w:val="ru-RU"/>
+        </w:rPr>
+        <w:t xml:space="preserve">Реализация </w:t>
+      </w:r>
+      <w:r>
+        <w:rPr>
+          <w:lang w:val="ru-RU"/>
+        </w:rPr>
+        <w:t>базовой версии</w:t>
+      </w:r>
+      <w:r>
+        <w:rPr>
+          <w:lang w:val="ru-RU"/>
+        </w:rPr>
+        <w:t xml:space="preserve"> </w:t>
+      </w:r>
+      <w:hyperlink r:id="rId8" w:history="1">
+        <w:r>
+          <w:rPr>
+            <w:rStyle w:val="a7"/>
+            <w:lang w:val="ru-RU"/>
+          </w:rPr>
+          <w:t>транспортного</w:t>
+        </w:r>
+        <w:r>
+          <w:rPr>
+            <w:rStyle w:val="a7"/>
+            <w:lang w:val="ru-RU"/>
+          </w:rPr>
+          <w:t xml:space="preserve"> </w:t>
+        </w:r>
+        <w:r>
+          <w:rPr>
+            <w:rStyle w:val="a7"/>
+            <w:lang w:val="ru-RU"/>
+          </w:rPr>
+          <w:t>каталога</w:t>
+        </w:r>
+      </w:hyperlink>
+      <w:r>
+        <w:rPr>
+          <w:lang w:val="ru-RU"/>
+        </w:rPr>
+        <w:t xml:space="preserve"> с поддержкой поиска кратчайшего пути от одной остановки до другой с возможными пересадками,</w:t>
+      </w:r>
+    </w:p>
+    <w:p>
+      <w:pPr>
+        <w:pStyle w:val="a3"/>
+        <w:numPr>
+          <w:ilvl w:val="0"/>
+          <w:numId w:val="6"/>
+        </w:numPr>
+        <w:spacing w:line="360" w:lineRule="auto"/>
+        <w:rPr>
+          <w:lang w:val="ru-RU"/>
+        </w:rPr>
+      </w:pPr>
+      <w:r>
+        <w:rPr>
+          <w:lang w:val="ru-RU"/>
+        </w:rPr>
+        <w:t xml:space="preserve">Реализация </w:t>
+      </w:r>
+      <w:hyperlink r:id="rId9" w:history="1">
+        <w:r>
+          <w:rPr>
+            <w:rStyle w:val="a7"/>
+            <w:lang w:val="ru-RU"/>
+          </w:rPr>
+          <w:t>конвертер</w:t>
+        </w:r>
+        <w:r>
+          <w:rPr>
+            <w:rStyle w:val="a7"/>
+            <w:lang w:val="ru-RU"/>
+          </w:rPr>
+          <w:t>а</w:t>
+        </w:r>
+        <w:r>
+          <w:rPr>
+            <w:rStyle w:val="a7"/>
+            <w:lang w:val="ru-RU"/>
+          </w:rPr>
+          <w:t xml:space="preserve"> дл</w:t>
+        </w:r>
+        <w:r>
+          <w:rPr>
+            <w:rStyle w:val="a7"/>
+            <w:lang w:val="ru-RU"/>
+          </w:rPr>
+          <w:t>я</w:t>
+        </w:r>
+        <w:r>
+          <w:rPr>
+            <w:rStyle w:val="a7"/>
+            <w:lang w:val="ru-RU"/>
+          </w:rPr>
+          <w:t xml:space="preserve"> </w:t>
+        </w:r>
+        <w:r>
+          <w:rPr>
+            <w:rStyle w:val="a7"/>
+            <w:lang w:val="ru-RU"/>
+          </w:rPr>
+          <w:t>и</w:t>
+        </w:r>
+        <w:r>
+          <w:rPr>
+            <w:rStyle w:val="a7"/>
+            <w:lang w:val="ru-RU"/>
+          </w:rPr>
+          <w:t>зображений</w:t>
+        </w:r>
+      </w:hyperlink>
+      <w:r>
+        <w:rPr>
+          <w:lang w:val="ru-RU"/>
+        </w:rPr>
+        <w:t xml:space="preserve">, поддерживающего расширения </w:t>
+      </w:r>
+      <w:r>
+        <w:t>jpeg</w:t>
+      </w:r>
+      <w:r>
+        <w:rPr>
+          <w:lang w:val="ru-RU"/>
+        </w:rPr>
+        <w:t xml:space="preserve">, </w:t>
+      </w:r>
+      <w:r>
+        <w:t>bmp</w:t>
+      </w:r>
+      <w:r>
+        <w:rPr>
+          <w:lang w:val="ru-RU"/>
+        </w:rPr>
+        <w:t xml:space="preserve">, </w:t>
+      </w:r>
+      <w:r>
+        <w:t>ppm</w:t>
+      </w:r>
+      <w:r>
+        <w:rPr>
+          <w:lang w:val="ru-RU"/>
+        </w:rPr>
+        <w:t xml:space="preserve">, </w:t>
+      </w:r>
+      <w:r>
+        <w:rPr>
+          <w:lang w:val="ru-RU"/>
+        </w:rPr>
+        <w:t xml:space="preserve">используя библиотеку </w:t>
+      </w:r>
+      <w:proofErr w:type="spellStart"/>
+      <w:r>
+        <w:t>libjpeg</w:t>
+      </w:r>
+      <w:proofErr w:type="spellEnd"/>
+      <w:r>
+        <w:rPr>
+          <w:lang w:val="ru-RU"/>
+        </w:rPr>
+        <w:t>,</w:t>
+      </w:r>
+    </w:p>
+    <w:p>
+      <w:pPr>
+        <w:pStyle w:val="a3"/>
+        <w:numPr>
+          <w:ilvl w:val="0"/>
+          <w:numId w:val="6"/>
+        </w:numPr>
+        <w:spacing w:line="360" w:lineRule="auto"/>
+        <w:rPr>
+          <w:lang w:val="ru-RU"/>
+        </w:rPr>
+      </w:pPr>
+      <w:r>
+        <w:rPr>
+          <w:lang w:val="ru-RU"/>
+        </w:rPr>
+        <w:t xml:space="preserve">Реализация </w:t>
+      </w:r>
+      <w:r>
+        <w:rPr>
+          <w:lang w:val="ru-RU"/>
+        </w:rPr>
+        <w:t>своей</w:t>
+      </w:r>
+      <w:r>
+        <w:rPr>
+          <w:lang w:val="ru-RU"/>
+        </w:rPr>
+        <w:t xml:space="preserve"> версии </w:t>
+      </w:r>
+      <w:hyperlink r:id="rId10" w:history="1">
+        <w:r>
+          <w:rPr>
+            <w:rStyle w:val="a7"/>
+            <w:lang w:val="ru-RU"/>
+          </w:rPr>
+          <w:t>вект</w:t>
+        </w:r>
+        <w:r>
+          <w:rPr>
+            <w:rStyle w:val="a7"/>
+            <w:lang w:val="ru-RU"/>
+          </w:rPr>
+          <w:t>о</w:t>
+        </w:r>
+        <w:r>
+          <w:rPr>
+            <w:rStyle w:val="a7"/>
+            <w:lang w:val="ru-RU"/>
+          </w:rPr>
+          <w:t>ра</w:t>
+        </w:r>
+      </w:hyperlink>
+      <w:r>
+        <w:rPr>
+          <w:lang w:val="ru-RU"/>
+        </w:rPr>
+        <w:t xml:space="preserve"> и </w:t>
+      </w:r>
+      <w:hyperlink r:id="rId11" w:history="1">
+        <w:r>
+          <w:rPr>
+            <w:rStyle w:val="a7"/>
+            <w:lang w:val="ru-RU"/>
+          </w:rPr>
+          <w:t>односвяз</w:t>
+        </w:r>
+        <w:r>
+          <w:rPr>
+            <w:rStyle w:val="a7"/>
+            <w:lang w:val="ru-RU"/>
+          </w:rPr>
+          <w:t>н</w:t>
+        </w:r>
+        <w:r>
+          <w:rPr>
+            <w:rStyle w:val="a7"/>
+            <w:lang w:val="ru-RU"/>
+          </w:rPr>
+          <w:t>ого списка</w:t>
+        </w:r>
+      </w:hyperlink>
+      <w:r>
+        <w:rPr>
+          <w:lang w:val="ru-RU"/>
+        </w:rPr>
+        <w:t xml:space="preserve">, поддерживающие функции соответствующих классов из стандартной библиотеки </w:t>
+      </w:r>
+      <w:proofErr w:type="spellStart"/>
+      <w:r>
+        <w:t>stl</w:t>
+      </w:r>
+      <w:proofErr w:type="spellEnd"/>
+      <w:r>
+        <w:rPr>
+          <w:lang w:val="ru-RU"/>
+        </w:rPr>
+        <w:t>.</w:t>
       </w:r>
     </w:p>
     <w:p>
@@ -1316,13 +1968,69 @@
         <w:rPr>
           <w:lang w:val="ru-RU"/>
         </w:rPr>
-        <w:t>Базовое знание алгоритмов, умение определить сложность алгоритма (по времени / памяти)</w:t>
-      </w:r>
-      <w:r>
-        <w:rPr>
-          <w:lang w:val="ru-RU"/>
-        </w:rPr>
-        <w:t>,</w:t>
+        <w:t>Разработка на С:</w:t>
+      </w:r>
+    </w:p>
+    <w:p>
+      <w:pPr>
+        <w:pStyle w:val="a3"/>
+        <w:numPr>
+          <w:ilvl w:val="0"/>
+          <w:numId w:val="9"/>
+        </w:numPr>
+        <w:spacing w:line="360" w:lineRule="auto"/>
+        <w:rPr>
+          <w:lang w:val="ru-RU"/>
+        </w:rPr>
+      </w:pPr>
+      <w:r>
+        <w:rPr>
+          <w:lang w:val="ru-RU"/>
+        </w:rPr>
+        <w:t xml:space="preserve">Доработка </w:t>
+      </w:r>
+      <w:hyperlink r:id="rId12" w:history="1">
+        <w:r>
+          <w:rPr>
+            <w:rStyle w:val="a7"/>
+            <w:lang w:val="ru-RU"/>
+          </w:rPr>
+          <w:t>функци</w:t>
+        </w:r>
+        <w:r>
+          <w:rPr>
+            <w:rStyle w:val="a7"/>
+            <w:lang w:val="ru-RU"/>
+          </w:rPr>
+          <w:t>о</w:t>
+        </w:r>
+        <w:r>
+          <w:rPr>
+            <w:rStyle w:val="a7"/>
+            <w:lang w:val="ru-RU"/>
+          </w:rPr>
+          <w:t xml:space="preserve">нала </w:t>
+        </w:r>
+        <w:proofErr w:type="spellStart"/>
+        <w:r>
+          <w:rPr>
+            <w:rStyle w:val="a7"/>
+          </w:rPr>
+          <w:t>ipmitool</w:t>
+        </w:r>
+        <w:proofErr w:type="spellEnd"/>
+      </w:hyperlink>
+      <w:r>
+        <w:rPr>
+          <w:lang w:val="ru-RU"/>
+        </w:rPr>
+        <w:t xml:space="preserve"> </w:t>
+      </w:r>
+      <w:r>
+        <w:rPr>
+          <w:lang w:val="ru-RU"/>
+        </w:rPr>
+        <w:t>для получения информации о сенсорах</w:t>
       </w:r>
     </w:p>
     <w:p>
@@ -1342,29 +2050,46 @@
         <w:rPr>
           <w:lang w:val="ru-RU"/>
         </w:rPr>
-        <w:t xml:space="preserve">Базовое знание </w:t>
-      </w:r>
-      <w:r>
-        <w:t>Linux</w:t>
-      </w:r>
-      <w:r>
-        <w:rPr>
-          <w:lang w:val="ru-RU"/>
-        </w:rPr>
-        <w:t xml:space="preserve"> (</w:t>
-      </w:r>
-      <w:r>
-        <w:t>Debian</w:t>
-      </w:r>
-      <w:r>
-        <w:rPr>
-          <w:lang w:val="ru-RU"/>
-        </w:rPr>
-        <w:t>)</w:t>
-      </w:r>
-      <w:r>
-        <w:t>,</w:t>
-      </w:r>
+        <w:t xml:space="preserve">Опыт работы с </w:t>
+      </w:r>
+      <w:r>
+        <w:rPr>
+          <w:lang w:val="ru-RU"/>
+        </w:rPr>
+        <w:t xml:space="preserve">документацией </w:t>
+      </w:r>
+      <w:r>
+        <w:rPr>
+          <w:lang w:val="ru-RU"/>
+        </w:rPr>
+        <w:t>стандарт</w:t>
+      </w:r>
+      <w:r>
+        <w:rPr>
+          <w:lang w:val="ru-RU"/>
+        </w:rPr>
+        <w:t>ов</w:t>
+      </w:r>
+      <w:r>
+        <w:rPr>
+          <w:lang w:val="ru-RU"/>
+        </w:rPr>
+        <w:t xml:space="preserve"> </w:t>
+      </w:r>
+      <w:r>
+        <w:t>IPMI</w:t>
+      </w:r>
+      <w:r>
+        <w:rPr>
+          <w:lang w:val="ru-RU"/>
+        </w:rPr>
+        <w:t xml:space="preserve">, </w:t>
+      </w:r>
+      <w:proofErr w:type="spellStart"/>
+      <w:r>
+        <w:t>RedFish</w:t>
+      </w:r>
+      <w:proofErr w:type="spellEnd"/>
     </w:p>
     <w:p>
       <w:pPr>
@@ -1383,19 +2108,40 @@
         <w:rPr>
           <w:lang w:val="ru-RU"/>
         </w:rPr>
-        <w:t>Разработка на С</w:t>
-      </w:r>
-      <w:r>
-        <w:rPr>
-          <w:lang w:val="ru-RU"/>
-        </w:rPr>
-        <w:t xml:space="preserve">++ </w:t>
-      </w:r>
-      <w:r>
-        <w:rPr>
-          <w:lang w:val="ru-RU"/>
-        </w:rPr>
-        <w:t>:</w:t>
+        <w:t>Опыт работы с</w:t>
+      </w:r>
+      <w:r>
+        <w:rPr>
+          <w:lang w:val="ru-RU"/>
+        </w:rPr>
+        <w:t xml:space="preserve"> </w:t>
+      </w:r>
+      <w:r>
+        <w:t>QEMU</w:t>
+      </w:r>
+      <w:r>
+        <w:rPr>
+          <w:lang w:val="ru-RU"/>
+        </w:rPr>
+        <w:t xml:space="preserve"> из консоли</w:t>
+      </w:r>
+      <w:r>
+        <w:rPr>
+          <w:lang w:val="ru-RU"/>
+        </w:rPr>
+        <w:t xml:space="preserve">, </w:t>
+      </w:r>
+      <w:r>
+        <w:t>QEMU</w:t>
+      </w:r>
+      <w:r>
+        <w:rPr>
+          <w:lang w:val="ru-RU"/>
+        </w:rPr>
+        <w:t>-</w:t>
+      </w:r>
+      <w:r>
+        <w:t>KVM</w:t>
       </w:r>
     </w:p>
     <w:p>
@@ -1403,24 +2149,22 @@
         <w:pStyle w:val="a3"/>
         <w:numPr>
           <w:ilvl w:val="0"/>
-          <w:numId w:val="6"/>
+          <w:numId w:val="3"/>
         </w:numPr>
         <w:spacing w:line="360" w:lineRule="auto"/>
-        <w:rPr>
-          <w:lang w:val="ru-RU"/>
-        </w:rPr>
-      </w:pPr>
-      <w:r>
-        <w:rPr>
-          <w:lang w:val="ru-RU"/>
-        </w:rPr>
-        <w:t>упрощённой</w:t>
-      </w:r>
-      <w:r>
-        <w:rPr>
-          <w:lang w:val="ru-RU"/>
-        </w:rPr>
-        <w:t xml:space="preserve"> логики для поискового сервера</w:t>
+        <w:ind w:left="426"/>
+        <w:rPr>
+          <w:lang w:val="ru-RU"/>
+        </w:rPr>
+      </w:pPr>
+      <w:r>
+        <w:rPr>
+          <w:lang w:val="ru-RU"/>
+        </w:rPr>
+        <w:t xml:space="preserve">Работа с консолью </w:t>
+      </w:r>
+      <w:r>
+        <w:t>Linux</w:t>
       </w:r>
       <w:r>
         <w:rPr>
@@ -1428,23 +2172,95 @@
         </w:rPr>
         <w:t xml:space="preserve"> (</w:t>
       </w:r>
-      <w:r>
-        <w:rPr>
-          <w:lang w:val="ru-RU"/>
-        </w:rPr>
-        <w:t>https://github.com/Natalia459/cpp-search-server</w:t>
+      <w:proofErr w:type="spellStart"/>
+      <w:r>
+        <w:t>systemctl</w:t>
+      </w:r>
+      <w:proofErr w:type="spellEnd"/>
+      <w:r>
+        <w:rPr>
+          <w:lang w:val="ru-RU"/>
+        </w:rPr>
+        <w:t xml:space="preserve">, </w:t>
+      </w:r>
+      <w:proofErr w:type="spellStart"/>
+      <w:r>
+        <w:t>ipmitool</w:t>
+      </w:r>
+      <w:proofErr w:type="spellEnd"/>
+      <w:r>
+        <w:rPr>
+          <w:lang w:val="ru-RU"/>
+        </w:rPr>
+        <w:t xml:space="preserve">, </w:t>
+      </w:r>
+      <w:proofErr w:type="spellStart"/>
+      <w:r>
+        <w:t>busctl</w:t>
+      </w:r>
+      <w:proofErr w:type="spellEnd"/>
+      <w:r>
+        <w:rPr>
+          <w:lang w:val="ru-RU"/>
+        </w:rPr>
+        <w:t xml:space="preserve">, </w:t>
+      </w:r>
+      <w:r>
+        <w:t>curl</w:t>
+      </w:r>
+      <w:r>
+        <w:rPr>
+          <w:lang w:val="ru-RU"/>
+        </w:rPr>
+        <w:t xml:space="preserve">, </w:t>
+      </w:r>
+      <w:proofErr w:type="spellStart"/>
+      <w:r>
+        <w:rPr>
+          <w:lang w:val="ru-RU"/>
+        </w:rPr>
+        <w:t>journalctl</w:t>
+      </w:r>
+      <w:proofErr w:type="spellEnd"/>
+      <w:r>
+        <w:rPr>
+          <w:lang w:val="ru-RU"/>
+        </w:rPr>
+        <w:t xml:space="preserve">, </w:t>
+      </w:r>
+      <w:proofErr w:type="spellStart"/>
+      <w:r>
+        <w:t>ssh</w:t>
+      </w:r>
+      <w:proofErr w:type="spellEnd"/>
+      <w:r>
+        <w:rPr>
+          <w:lang w:val="ru-RU"/>
+        </w:rPr>
+        <w:t xml:space="preserve">, </w:t>
+      </w:r>
+      <w:proofErr w:type="spellStart"/>
+      <w:r>
+        <w:t>scp</w:t>
+      </w:r>
+      <w:proofErr w:type="spellEnd"/>
+      <w:r>
+        <w:rPr>
+          <w:lang w:val="ru-RU"/>
+        </w:rPr>
+        <w:t xml:space="preserve"> </w:t>
+      </w:r>
+      <w:r>
+        <w:rPr>
+          <w:lang w:val="ru-RU"/>
+        </w:rPr>
+        <w:t>и т.д.</w:t>
       </w:r>
       <w:r>
         <w:rPr>
           <w:lang w:val="ru-RU"/>
         </w:rPr>
         <w:t>)</w:t>
-      </w:r>
-      <w:r>
-        <w:rPr>
-          <w:lang w:val="ru-RU"/>
-        </w:rPr>
-        <w:t>,</w:t>
       </w:r>
     </w:p>
     <w:p>
@@ -1452,53 +2268,25 @@
         <w:pStyle w:val="a3"/>
         <w:numPr>
           <w:ilvl w:val="0"/>
-          <w:numId w:val="6"/>
+          <w:numId w:val="3"/>
         </w:numPr>
         <w:spacing w:line="360" w:lineRule="auto"/>
-        <w:rPr>
-          <w:lang w:val="ru-RU"/>
-        </w:rPr>
-      </w:pPr>
-      <w:r>
-        <w:rPr>
-          <w:lang w:val="ru-RU"/>
-        </w:rPr>
-        <w:t xml:space="preserve">электронной таблицы с библиотекой </w:t>
-      </w:r>
-      <w:proofErr w:type="spellStart"/>
-      <w:r>
-        <w:t>antlr</w:t>
-      </w:r>
-      <w:proofErr w:type="spellEnd"/>
-      <w:r>
-        <w:rPr>
-          <w:lang w:val="ru-RU"/>
-        </w:rPr>
-        <w:t>4</w:t>
-      </w:r>
-      <w:r>
-        <w:rPr>
-          <w:lang w:val="ru-RU"/>
-        </w:rPr>
-        <w:t xml:space="preserve"> (</w:t>
-      </w:r>
-      <w:r>
-        <w:rPr>
-          <w:lang w:val="ru-RU"/>
-        </w:rPr>
-        <w:t>https://github.com/Natalia459/cpp-spreadsheet</w:t>
-      </w:r>
-      <w:r>
-        <w:rPr>
-          <w:lang w:val="ru-RU"/>
-        </w:rPr>
-        <w:t>)</w:t>
-      </w:r>
-      <w:r>
-        <w:rPr>
-          <w:lang w:val="ru-RU"/>
-        </w:rPr>
-        <w:t>,</w:t>
+        <w:ind w:left="426"/>
+        <w:rPr>
+          <w:lang w:val="ru-RU"/>
+        </w:rPr>
+      </w:pPr>
+      <w:r>
+        <w:rPr>
+          <w:lang w:val="ru-RU"/>
+        </w:rPr>
+        <w:t xml:space="preserve">Работа с </w:t>
+      </w:r>
+      <w:r>
+        <w:t>G</w:t>
+      </w:r>
+      <w:r>
+        <w:t>it</w:t>
       </w:r>
     </w:p>
     <w:p>
@@ -1506,48 +2294,25 @@
         <w:pStyle w:val="a3"/>
         <w:numPr>
           <w:ilvl w:val="0"/>
-          <w:numId w:val="6"/>
+          <w:numId w:val="3"/>
         </w:numPr>
         <w:spacing w:line="360" w:lineRule="auto"/>
-        <w:rPr>
-          <w:lang w:val="ru-RU"/>
-        </w:rPr>
-      </w:pPr>
-      <w:r>
-        <w:rPr>
-          <w:lang w:val="ru-RU"/>
-        </w:rPr>
-        <w:t>базовой версии</w:t>
-      </w:r>
-      <w:r>
-        <w:rPr>
-          <w:lang w:val="ru-RU"/>
-        </w:rPr>
-        <w:t xml:space="preserve"> транспортного каталога с поддержкой поиска кратчайшего пути от одной остановки до другой с возможными пересадками</w:t>
-      </w:r>
-      <w:r>
-        <w:rPr>
-          <w:lang w:val="ru-RU"/>
-        </w:rPr>
-        <w:t xml:space="preserve"> (</w:t>
-      </w:r>
-      <w:r>
-        <w:rPr>
-          <w:lang w:val="ru-RU"/>
-        </w:rPr>
-        <w:t>https://github.com/Natalia459/cpp-transport-catalogue</w:t>
-      </w:r>
-      <w:r>
-        <w:rPr>
-          <w:lang w:val="ru-RU"/>
-        </w:rPr>
-        <w:t>)</w:t>
-      </w:r>
-      <w:r>
-        <w:rPr>
-          <w:lang w:val="ru-RU"/>
-        </w:rPr>
-        <w:t>,</w:t>
+        <w:ind w:left="426"/>
+        <w:rPr>
+          <w:lang w:val="ru-RU"/>
+        </w:rPr>
+      </w:pPr>
+      <w:r>
+        <w:rPr>
+          <w:lang w:val="ru-RU"/>
+        </w:rPr>
+        <w:t xml:space="preserve">Работа с </w:t>
+      </w:r>
+      <w:r>
+        <w:t>J</w:t>
+      </w:r>
+      <w:r>
+        <w:t>enkins</w:t>
       </w:r>
     </w:p>
     <w:p>
@@ -1555,80 +2320,49 @@
         <w:pStyle w:val="a3"/>
         <w:numPr>
           <w:ilvl w:val="0"/>
-          <w:numId w:val="6"/>
+          <w:numId w:val="3"/>
         </w:numPr>
         <w:spacing w:line="360" w:lineRule="auto"/>
-        <w:rPr>
-          <w:lang w:val="ru-RU"/>
-        </w:rPr>
-      </w:pPr>
-      <w:r>
-        <w:rPr>
-          <w:lang w:val="ru-RU"/>
-        </w:rPr>
-        <w:t xml:space="preserve">конвертера для изображений, поддерживающего расширения </w:t>
-      </w:r>
-      <w:r>
-        <w:t>jpeg</w:t>
-      </w:r>
-      <w:r>
-        <w:rPr>
-          <w:lang w:val="ru-RU"/>
-        </w:rPr>
+        <w:ind w:left="426"/>
+      </w:pPr>
+      <w:r>
+        <w:rPr>
+          <w:lang w:val="ru-RU"/>
+        </w:rPr>
+        <w:t>Работа</w:t>
+      </w:r>
+      <w:r>
+        <w:t xml:space="preserve"> </w:t>
+      </w:r>
+      <w:r>
+        <w:rPr>
+          <w:lang w:val="ru-RU"/>
+        </w:rPr>
+        <w:t>с</w:t>
+      </w:r>
+      <w:r>
+        <w:t xml:space="preserve"> IDE</w:t>
+      </w:r>
+      <w:r>
+        <w:t>s (</w:t>
+      </w:r>
+      <w:r>
+        <w:t>Microsoft Visual Studio</w:t>
+      </w:r>
+      <w:r>
         <w:t xml:space="preserve">, </w:t>
       </w:r>
       <w:r>
-        <w:t>bmp</w:t>
-      </w:r>
-      <w:r>
-        <w:rPr>
-          <w:lang w:val="ru-RU"/>
-        </w:rPr>
+        <w:t>Visual Studio Code</w:t>
+      </w:r>
+      <w:r>
         <w:t xml:space="preserve">, </w:t>
       </w:r>
       <w:r>
-        <w:t>ppm</w:t>
-      </w:r>
-      <w:r>
-        <w:rPr>
-          <w:lang w:val="ru-RU"/>
-        </w:rPr>
-        <w:t xml:space="preserve">, </w:t>
-      </w:r>
-      <w:r>
-        <w:rPr>
-          <w:lang w:val="ru-RU"/>
-        </w:rPr>
-        <w:t xml:space="preserve">используя библиотеку </w:t>
-      </w:r>
-      <w:proofErr w:type="spellStart"/>
-      <w:r>
-        <w:t>libjpeg</w:t>
-      </w:r>
-      <w:proofErr w:type="spellEnd"/>
-      <w:r>
-        <w:rPr>
-          <w:lang w:val="ru-RU"/>
-        </w:rPr>
-        <w:t xml:space="preserve"> (</w:t>
-      </w:r>
-      <w:r>
-        <w:rPr>
-          <w:lang w:val="ru-RU"/>
-        </w:rPr>
-        <w:t>https://github.com/Natalia459/cpp-image-converter</w:t>
-      </w:r>
-      <w:r>
-        <w:rPr>
-          <w:lang w:val="ru-RU"/>
-        </w:rPr>
+        <w:t>Qt Creator</w:t>
+      </w:r>
+      <w:r>
         <w:t>)</w:t>
-      </w:r>
-      <w:r>
-        <w:rPr>
-          <w:lang w:val="ru-RU"/>
-        </w:rPr>
-        <w:t>,</w:t>
       </w:r>
     </w:p>
     <w:p>
@@ -1636,53 +2370,19 @@
         <w:pStyle w:val="a3"/>
         <w:numPr>
           <w:ilvl w:val="0"/>
-          <w:numId w:val="6"/>
+          <w:numId w:val="3"/>
         </w:numPr>
         <w:spacing w:line="360" w:lineRule="auto"/>
-        <w:rPr>
-          <w:lang w:val="ru-RU"/>
-        </w:rPr>
-      </w:pPr>
-      <w:r>
-        <w:rPr>
-          <w:lang w:val="ru-RU"/>
-        </w:rPr>
-        <w:t>упрощенной</w:t>
-      </w:r>
-      <w:r>
-        <w:rPr>
-          <w:lang w:val="ru-RU"/>
-        </w:rPr>
-        <w:t xml:space="preserve"> версии</w:t>
-      </w:r>
-      <w:r>
-        <w:rPr>
-          <w:lang w:val="ru-RU"/>
-        </w:rPr>
-        <w:t xml:space="preserve"> вектора и односвязного списка, поддерживающие функции соответствующих классов из стандартной библиотеки </w:t>
-      </w:r>
-      <w:proofErr w:type="spellStart"/>
-      <w:r>
-        <w:t>stl</w:t>
-      </w:r>
-      <w:proofErr w:type="spellEnd"/>
-      <w:r>
-        <w:rPr>
-          <w:lang w:val="ru-RU"/>
-        </w:rPr>
-        <w:t xml:space="preserve"> (</w:t>
-      </w:r>
-      <w:r>
-        <w:rPr>
-          <w:lang w:val="ru-RU"/>
-        </w:rPr>
-        <w:t>https://github.com/Natalia459/cpp-advanced-vector</w:t>
-      </w:r>
-      <w:r>
-        <w:rPr>
-          <w:lang w:val="ru-RU"/>
-        </w:rPr>
-        <w:t>)</w:t>
+        <w:ind w:left="426"/>
+        <w:rPr>
+          <w:lang w:val="ru-RU"/>
+        </w:rPr>
+      </w:pPr>
+      <w:r>
+        <w:rPr>
+          <w:lang w:val="ru-RU"/>
+        </w:rPr>
+        <w:t>Базовое знание алгоритмов</w:t>
       </w:r>
       <w:r>
         <w:rPr>
@@ -1749,7 +2449,7 @@
         <w:rPr>
           <w:lang w:val="ru-RU"/>
         </w:rPr>
-        <w:t>,</w:t>
+        <w:t>.</w:t>
       </w:r>
     </w:p>
     <w:p>
@@ -1830,7 +2530,7 @@
 </file>
 
 <file path=word/numbering.xml><?xml version="1.0" encoding="utf-8"?>
-<w:numbering xmlns:wpc="http://schemas.microsoft.com/office/word/2010/wordprocessingCanvas" xmlns:cx="http://schemas.microsoft.com/office/drawing/2014/chartex" xmlns:cx1="http://schemas.microsoft.com/office/drawing/2015/9/8/chartex" xmlns:cx2="http://schemas.microsoft.com/office/drawing/2015/10/21/chartex" xmlns:cx3="http://schemas.microsoft.com/office/drawing/2016/5/9/chartex" xmlns:cx4="http://schemas.microsoft.com/office/drawing/2016/5/10/chartex" xmlns:cx5="http://schemas.microsoft.com/office/drawing/2016/5/11/chartex" xmlns:cx6="http://schemas.microsoft.com/office/drawing/2016/5/12/chartex" xmlns:cx7="http://schemas.microsoft.com/office/drawing/2016/5/13/chartex" xmlns:cx8="http://schemas.microsoft.com/office/drawing/2016/5/14/chartex" xmlns:mc="http://schemas.openxmlformats.org/markup-compatibility/2006" xmlns:aink="http://schemas.microsoft.com/office/drawing/2016/ink" xmlns:am3d="http://schemas.microsoft.com/office/drawing/2017/model3d" xmlns:o="urn:schemas-microsoft-com:office:office" xmlns:oel="http://schemas.microsoft.com/office/2019/extlst" xmlns:r="http://schemas.openxmlformats.org/officeDocument/2006/relationships" xmlns:m="http://schemas.openxmlformats.org/officeDocument/2006/math" xmlns:v="urn:schemas-microsoft-com:vml" xmlns:wp14="http://schemas.microsoft.com/office/word/2010/wordprocessingDrawing" xmlns:wp="http://schemas.openxmlformats.org/drawingml/2006/wordprocessingDrawing" xmlns:w10="urn:schemas-microsoft-com:office:word" xmlns:w="http://schemas.openxmlformats.org/wordprocessingml/2006/main" xmlns:w14="http://schemas.microsoft.com/office/word/2010/wordml" xmlns:w15="http://schemas.microsoft.com/office/word/2012/wordml" xmlns:w16cex="http://schemas.microsoft.com/office/word/2018/wordml/cex" xmlns:w16cid="http://schemas.microsoft.com/office/word/2016/wordml/cid" xmlns:w16="http://schemas.microsoft.com/office/word/2018/wordml" xmlns:w16du="http://schemas.microsoft.com/office/word/2023/wordml/word16du" xmlns:w16sdtdh="http://schemas.microsoft.com/office/word/2020/wordml/sdtdatahash" xmlns:w16se="http://schemas.microsoft.com/office/word/2015/wordml/symex" xmlns:wpg="http://schemas.microsoft.com/office/word/2010/wordprocessingGroup" xmlns:wpi="http://schemas.microsoft.com/office/word/2010/wordprocessingInk" xmlns:wne="http://schemas.microsoft.com/office/word/2006/wordml" xmlns:wps="http://schemas.microsoft.com/office/word/2010/wordprocessingShape" mc:Ignorable="w14 w15 w16se w16cid w16 w16cex w16sdtdh w16du wp14">
+<w:numbering xmlns:wpc="http://schemas.microsoft.com/office/word/2010/wordprocessingCanvas" xmlns:cx="http://schemas.microsoft.com/office/drawing/2014/chartex" xmlns:cx1="http://schemas.microsoft.com/office/drawing/2015/9/8/chartex" xmlns:cx2="http://schemas.microsoft.com/office/drawing/2015/10/21/chartex" xmlns:cx3="http://schemas.microsoft.com/office/drawing/2016/5/9/chartex" xmlns:cx4="http://schemas.microsoft.com/office/drawing/2016/5/10/chartex" xmlns:cx5="http://schemas.microsoft.com/office/drawing/2016/5/11/chartex" xmlns:cx6="http://schemas.microsoft.com/office/drawing/2016/5/12/chartex" xmlns:cx7="http://schemas.microsoft.com/office/drawing/2016/5/13/chartex" xmlns:cx8="http://schemas.microsoft.com/office/drawing/2016/5/14/chartex" xmlns:mc="http://schemas.openxmlformats.org/markup-compatibility/2006" xmlns:aink="http://schemas.microsoft.com/office/drawing/2016/ink" xmlns:am3d="http://schemas.microsoft.com/office/drawing/2017/model3d" xmlns:o="urn:schemas-microsoft-com:office:office" xmlns:r="http://schemas.openxmlformats.org/officeDocument/2006/relationships" xmlns:m="http://schemas.openxmlformats.org/officeDocument/2006/math" xmlns:v="urn:schemas-microsoft-com:vml" xmlns:wp14="http://schemas.microsoft.com/office/word/2010/wordprocessingDrawing" xmlns:wp="http://schemas.openxmlformats.org/drawingml/2006/wordprocessingDrawing" xmlns:w10="urn:schemas-microsoft-com:office:word" xmlns:w="http://schemas.openxmlformats.org/wordprocessingml/2006/main" xmlns:w14="http://schemas.microsoft.com/office/word/2010/wordml" xmlns:w15="http://schemas.microsoft.com/office/word/2012/wordml" xmlns:w16cex="http://schemas.microsoft.com/office/word/2018/wordml/cex" xmlns:w16cid="http://schemas.microsoft.com/office/word/2016/wordml/cid" xmlns:w16="http://schemas.microsoft.com/office/word/2018/wordml" xmlns:w16sdtdh="http://schemas.microsoft.com/office/word/2020/wordml/sdtdatahash" xmlns:w16se="http://schemas.microsoft.com/office/word/2015/wordml/symex" xmlns:wpg="http://schemas.microsoft.com/office/word/2010/wordprocessingGroup" xmlns:wpi="http://schemas.microsoft.com/office/word/2010/wordprocessingInk" xmlns:wne="http://schemas.microsoft.com/office/word/2006/wordml" xmlns:wps="http://schemas.microsoft.com/office/word/2010/wordprocessingShape" mc:Ignorable="w14 w15 w16se w16cid w16 w16cex w16sdtdh wp14">
   <w:abstractNum w:abstractNumId="0" w15:restartNumberingAfterBreak="0">
     <w:nsid w:val="0D4655FB"/>
     <w:multiLevelType w:val="hybridMultilevel"/>
@@ -1926,7 +2626,7 @@
   <w:abstractNum w:abstractNumId="1" w15:restartNumberingAfterBreak="0">
     <w:nsid w:val="31733D09"/>
     <w:multiLevelType w:val="hybridMultilevel"/>
-    <w:tmpl w:val="8A0EBC42"/>
+    <w:tmpl w:val="212032B2"/>
     <w:lvl w:ilvl="0" w:tplc="04190001">
       <w:start w:val="1"/>
       <w:numFmt w:val="bullet"/>
@@ -2129,6 +2829,119 @@
     </w:lvl>
   </w:abstractNum>
   <w:abstractNum w:abstractNumId="3" w15:restartNumberingAfterBreak="0">
+    <w:nsid w:val="3FF31971"/>
+    <w:multiLevelType w:val="hybridMultilevel"/>
+    <w:tmpl w:val="7756ABAE"/>
+    <w:lvl w:ilvl="0" w:tplc="04190001">
+      <w:start w:val="1"/>
+      <w:numFmt w:val="bullet"/>
+      <w:lvlText w:val=""/>
+      <w:lvlJc w:val="left"/>
+      <w:pPr>
+        <w:ind w:left="1146" w:hanging="360"/>
+      </w:pPr>
+      <w:rPr>
+        <w:rFonts w:ascii="Symbol" w:hAnsi="Symbol" w:hint="default"/>
+      </w:rPr>
+    </w:lvl>
+    <w:lvl w:ilvl="1" w:tplc="04190003" w:tentative="1">
+      <w:start w:val="1"/>
+      <w:numFmt w:val="bullet"/>
+      <w:lvlText w:val="o"/>
+      <w:lvlJc w:val="left"/>
+      <w:pPr>
+        <w:ind w:left="1866" w:hanging="360"/>
+      </w:pPr>
+      <w:rPr>
+        <w:rFonts w:ascii="Courier New" w:hAnsi="Courier New" w:cs="Courier New" w:hint="default"/>
+      </w:rPr>
+    </w:lvl>
+    <w:lvl w:ilvl="2" w:tplc="04190005" w:tentative="1">
+      <w:start w:val="1"/>
+      <w:numFmt w:val="bullet"/>
+      <w:lvlText w:val=""/>
+      <w:lvlJc w:val="left"/>
+      <w:pPr>
+        <w:ind w:left="2586" w:hanging="360"/>
+      </w:pPr>
+      <w:rPr>
+        <w:rFonts w:ascii="Wingdings" w:hAnsi="Wingdings" w:hint="default"/>
+      </w:rPr>
+    </w:lvl>
+    <w:lvl w:ilvl="3" w:tplc="04190001" w:tentative="1">
+      <w:start w:val="1"/>
+      <w:numFmt w:val="bullet"/>
+      <w:lvlText w:val=""/>
+      <w:lvlJc w:val="left"/>
+      <w:pPr>
+        <w:ind w:left="3306" w:hanging="360"/>
+      </w:pPr>
+      <w:rPr>
+        <w:rFonts w:ascii="Symbol" w:hAnsi="Symbol" w:hint="default"/>
+      </w:rPr>
+    </w:lvl>
+    <w:lvl w:ilvl="4" w:tplc="04190003" w:tentative="1">
+      <w:start w:val="1"/>
+      <w:numFmt w:val="bullet"/>
+      <w:lvlText w:val="o"/>
+      <w:lvlJc w:val="left"/>
+      <w:pPr>
+        <w:ind w:left="4026" w:hanging="360"/>
+      </w:pPr>
+      <w:rPr>
+        <w:rFonts w:ascii="Courier New" w:hAnsi="Courier New" w:cs="Courier New" w:hint="default"/>
+      </w:rPr>
+    </w:lvl>
+    <w:lvl w:ilvl="5" w:tplc="04190005" w:tentative="1">
+      <w:start w:val="1"/>
+      <w:numFmt w:val="bullet"/>
+      <w:lvlText w:val=""/>
+      <w:lvlJc w:val="left"/>
+      <w:pPr>
+        <w:ind w:left="4746" w:hanging="360"/>
+      </w:pPr>
+      <w:rPr>
+        <w:rFonts w:ascii="Wingdings" w:hAnsi="Wingdings" w:hint="default"/>
+      </w:rPr>
+    </w:lvl>
+    <w:lvl w:ilvl="6" w:tplc="04190001" w:tentative="1">
+      <w:start w:val="1"/>
+      <w:numFmt w:val="bullet"/>
+      <w:lvlText w:val=""/>
+      <w:lvlJc w:val="left"/>
+      <w:pPr>
+        <w:ind w:left="5466" w:hanging="360"/>
+      </w:pPr>
+      <w:rPr>
+        <w:rFonts w:ascii="Symbol" w:hAnsi="Symbol" w:hint="default"/>
+      </w:rPr>
+    </w:lvl>
+    <w:lvl w:ilvl="7" w:tplc="04190003" w:tentative="1">
+      <w:start w:val="1"/>
+      <w:numFmt w:val="bullet"/>
+      <w:lvlText w:val="o"/>
+      <w:lvlJc w:val="left"/>
+      <w:pPr>
+        <w:ind w:left="6186" w:hanging="360"/>
+      </w:pPr>
+      <w:rPr>
+        <w:rFonts w:ascii="Courier New" w:hAnsi="Courier New" w:cs="Courier New" w:hint="default"/>
+      </w:rPr>
+    </w:lvl>
+    <w:lvl w:ilvl="8" w:tplc="04190005" w:tentative="1">
+      <w:start w:val="1"/>
+      <w:numFmt w:val="bullet"/>
+      <w:lvlText w:val=""/>
+      <w:lvlJc w:val="left"/>
+      <w:pPr>
+        <w:ind w:left="6906" w:hanging="360"/>
+      </w:pPr>
+      <w:rPr>
+        <w:rFonts w:ascii="Wingdings" w:hAnsi="Wingdings" w:hint="default"/>
+      </w:rPr>
+    </w:lvl>
+  </w:abstractNum>
+  <w:abstractNum w:abstractNumId="4" w15:restartNumberingAfterBreak="0">
     <w:nsid w:val="41941137"/>
     <w:multiLevelType w:val="hybridMultilevel"/>
     <w:tmpl w:val="94A2B606"/>
@@ -2217,7 +3030,7 @@
       </w:pPr>
     </w:lvl>
   </w:abstractNum>
-  <w:abstractNum w:abstractNumId="4" w15:restartNumberingAfterBreak="0">
+  <w:abstractNum w:abstractNumId="5" w15:restartNumberingAfterBreak="0">
     <w:nsid w:val="51EC0093"/>
     <w:multiLevelType w:val="hybridMultilevel"/>
     <w:tmpl w:val="693E08F0"/>
@@ -2330,7 +3143,7 @@
       </w:rPr>
     </w:lvl>
   </w:abstractNum>
-  <w:abstractNum w:abstractNumId="5" w15:restartNumberingAfterBreak="0">
+  <w:abstractNum w:abstractNumId="6" w15:restartNumberingAfterBreak="0">
     <w:nsid w:val="55752A72"/>
     <w:multiLevelType w:val="hybridMultilevel"/>
     <w:tmpl w:val="337C90C2"/>
@@ -2443,7 +3256,7 @@
       </w:rPr>
     </w:lvl>
   </w:abstractNum>
-  <w:abstractNum w:abstractNumId="6" w15:restartNumberingAfterBreak="0">
+  <w:abstractNum w:abstractNumId="7" w15:restartNumberingAfterBreak="0">
     <w:nsid w:val="6A9359C3"/>
     <w:multiLevelType w:val="hybridMultilevel"/>
     <w:tmpl w:val="C998761E"/>
@@ -2535,7 +3348,7 @@
       </w:pPr>
     </w:lvl>
   </w:abstractNum>
-  <w:abstractNum w:abstractNumId="7" w15:restartNumberingAfterBreak="0">
+  <w:abstractNum w:abstractNumId="8" w15:restartNumberingAfterBreak="0">
     <w:nsid w:val="75297373"/>
     <w:multiLevelType w:val="multilevel"/>
     <w:tmpl w:val="C83EA014"/>
@@ -2684,35 +3497,38 @@
       </w:rPr>
     </w:lvl>
   </w:abstractNum>
-  <w:num w:numId="1" w16cid:durableId="1489904629">
+  <w:num w:numId="1">
+    <w:abstractNumId w:val="8"/>
+  </w:num>
+  <w:num w:numId="2">
+    <w:abstractNumId w:val="0"/>
+  </w:num>
+  <w:num w:numId="3">
+    <w:abstractNumId w:val="2"/>
+  </w:num>
+  <w:num w:numId="4">
     <w:abstractNumId w:val="7"/>
   </w:num>
-  <w:num w:numId="2" w16cid:durableId="931863737">
-    <w:abstractNumId w:val="0"/>
+  <w:num w:numId="5">
+    <w:abstractNumId w:val="4"/>
   </w:num>
-  <w:num w:numId="3" w16cid:durableId="352996932">
-    <w:abstractNumId w:val="2"/>
+  <w:num w:numId="6">
+    <w:abstractNumId w:val="1"/>
   </w:num>
-  <w:num w:numId="4" w16cid:durableId="300233553">
+  <w:num w:numId="7">
     <w:abstractNumId w:val="6"/>
   </w:num>
-  <w:num w:numId="5" w16cid:durableId="1888835949">
-    <w:abstractNumId w:val="3"/>
-  </w:num>
-  <w:num w:numId="6" w16cid:durableId="156270197">
-    <w:abstractNumId w:val="1"/>
-  </w:num>
-  <w:num w:numId="7" w16cid:durableId="2044866107">
+  <w:num w:numId="8">
     <w:abstractNumId w:val="5"/>
   </w:num>
-  <w:num w:numId="8" w16cid:durableId="1199120931">
-    <w:abstractNumId w:val="4"/>
+  <w:num w:numId="9">
+    <w:abstractNumId w:val="3"/>
   </w:num>
 </w:numbering>
 </file>
 
 <file path=word/styles.xml><?xml version="1.0" encoding="utf-8"?>
-<w:styles xmlns:mc="http://schemas.openxmlformats.org/markup-compatibility/2006" xmlns:r="http://schemas.openxmlformats.org/officeDocument/2006/relationships" xmlns:w="http://schemas.openxmlformats.org/wordprocessingml/2006/main" xmlns:w14="http://schemas.microsoft.com/office/word/2010/wordml" xmlns:w15="http://schemas.microsoft.com/office/word/2012/wordml" xmlns:w16cex="http://schemas.microsoft.com/office/word/2018/wordml/cex" xmlns:w16cid="http://schemas.microsoft.com/office/word/2016/wordml/cid" xmlns:w16="http://schemas.microsoft.com/office/word/2018/wordml" xmlns:w16du="http://schemas.microsoft.com/office/word/2023/wordml/word16du" xmlns:w16sdtdh="http://schemas.microsoft.com/office/word/2020/wordml/sdtdatahash" xmlns:w16se="http://schemas.microsoft.com/office/word/2015/wordml/symex" mc:Ignorable="w14 w15 w16se w16cid w16 w16cex w16sdtdh w16du">
+<w:styles xmlns:mc="http://schemas.openxmlformats.org/markup-compatibility/2006" xmlns:r="http://schemas.openxmlformats.org/officeDocument/2006/relationships" xmlns:w="http://schemas.openxmlformats.org/wordprocessingml/2006/main" xmlns:w14="http://schemas.microsoft.com/office/word/2010/wordml" xmlns:w15="http://schemas.microsoft.com/office/word/2012/wordml" xmlns:w16cex="http://schemas.microsoft.com/office/word/2018/wordml/cex" xmlns:w16cid="http://schemas.microsoft.com/office/word/2016/wordml/cid" xmlns:w16="http://schemas.microsoft.com/office/word/2018/wordml" xmlns:w16sdtdh="http://schemas.microsoft.com/office/word/2020/wordml/sdtdatahash" xmlns:w16se="http://schemas.microsoft.com/office/word/2015/wordml/symex" mc:Ignorable="w14 w15 w16se w16cid w16 w16cex w16sdtdh">
   <w:docDefaults>
     <w:rPrDefault>
       <w:rPr>
@@ -3402,6 +4218,18 @@
       <w:contextualSpacing/>
     </w:pPr>
   </w:style>
+  <w:style w:type="character" w:styleId="ab">
+    <w:name w:val="FollowedHyperlink"/>
+    <w:basedOn w:val="a0"/>
+    <w:uiPriority w:val="99"/>
+    <w:semiHidden/>
+    <w:unhideWhenUsed/>
+    <w:rsid w:val="00490184"/>
+    <w:rPr>
+      <w:color w:val="954F72" w:themeColor="followedHyperlink"/>
+      <w:u w:val="single"/>
+    </w:rPr>
+  </w:style>
 </w:styles>
 </file>
 
